--- a/Prem- spring boot microservices.docx
+++ b/Prem- spring boot microservices.docx
@@ -192,11 +192,13 @@
           <w:numId w:val="2"/>
         </w:numPr>
         <w:rPr>
-          <w:lang w:val="en-US"/>
-        </w:rPr>
-      </w:pPr>
-      <w:r>
-        <w:rPr>
+          <w:highlight w:val="yellow"/>
+          <w:lang w:val="en-US"/>
+        </w:rPr>
+      </w:pPr>
+      <w:r>
+        <w:rPr>
+          <w:highlight w:val="yellow"/>
           <w:lang w:val="en-US"/>
         </w:rPr>
         <w:t>IOC container</w:t>
@@ -210,11 +212,13 @@
           <w:numId w:val="2"/>
         </w:numPr>
         <w:rPr>
-          <w:lang w:val="en-US"/>
-        </w:rPr>
-      </w:pPr>
-      <w:r>
-        <w:rPr>
+          <w:highlight w:val="yellow"/>
+          <w:lang w:val="en-US"/>
+        </w:rPr>
+      </w:pPr>
+      <w:r>
+        <w:rPr>
+          <w:highlight w:val="yellow"/>
           <w:lang w:val="en-US"/>
         </w:rPr>
         <w:t>Dependency Injection</w:t>
@@ -228,11 +232,13 @@
           <w:numId w:val="2"/>
         </w:numPr>
         <w:rPr>
-          <w:lang w:val="en-US"/>
-        </w:rPr>
-      </w:pPr>
-      <w:r>
-        <w:rPr>
+          <w:highlight w:val="yellow"/>
+          <w:lang w:val="en-US"/>
+        </w:rPr>
+      </w:pPr>
+      <w:r>
+        <w:rPr>
+          <w:highlight w:val="yellow"/>
           <w:lang w:val="en-US"/>
         </w:rPr>
         <w:t>Bean</w:t>
@@ -246,12 +252,14 @@
           <w:numId w:val="2"/>
         </w:numPr>
         <w:rPr>
+          <w:highlight w:val="yellow"/>
           <w:lang w:val="en-US"/>
         </w:rPr>
       </w:pPr>
       <w:proofErr w:type="spellStart"/>
       <w:r>
         <w:rPr>
+          <w:highlight w:val="yellow"/>
           <w:lang w:val="en-US"/>
         </w:rPr>
         <w:t>Autowiring</w:t>
@@ -302,11 +310,13 @@
           <w:numId w:val="3"/>
         </w:numPr>
         <w:rPr>
-          <w:lang w:val="en-US"/>
-        </w:rPr>
-      </w:pPr>
-      <w:r>
-        <w:rPr>
+          <w:highlight w:val="yellow"/>
+          <w:lang w:val="en-US"/>
+        </w:rPr>
+      </w:pPr>
+      <w:r>
+        <w:rPr>
+          <w:highlight w:val="yellow"/>
           <w:lang w:val="en-US"/>
         </w:rPr>
         <w:t>Spring boot crud operations - POST, GET, PUT, DELETE Mappings</w:t>
@@ -430,12 +440,14 @@
           <w:numId w:val="3"/>
         </w:numPr>
         <w:rPr>
+          <w:highlight w:val="yellow"/>
           <w:lang w:val="en-US"/>
         </w:rPr>
       </w:pPr>
       <w:proofErr w:type="spellStart"/>
       <w:r>
         <w:rPr>
+          <w:highlight w:val="yellow"/>
           <w:lang w:val="en-US"/>
         </w:rPr>
         <w:t>Jpa</w:t>
@@ -443,6 +455,7 @@
       <w:proofErr w:type="spellEnd"/>
       <w:r>
         <w:rPr>
+          <w:highlight w:val="yellow"/>
           <w:lang w:val="en-US"/>
         </w:rPr>
         <w:t xml:space="preserve"> repository --- Java </w:t>
@@ -450,6 +463,7 @@
       <w:proofErr w:type="spellStart"/>
       <w:r>
         <w:rPr>
+          <w:highlight w:val="yellow"/>
           <w:lang w:val="en-US"/>
         </w:rPr>
         <w:t>Persistance</w:t>
@@ -457,6 +471,7 @@
       <w:proofErr w:type="spellEnd"/>
       <w:r>
         <w:rPr>
+          <w:highlight w:val="yellow"/>
           <w:lang w:val="en-US"/>
         </w:rPr>
         <w:t xml:space="preserve"> API</w:t>
@@ -488,12 +503,14 @@
           <w:numId w:val="3"/>
         </w:numPr>
         <w:rPr>
+          <w:highlight w:val="yellow"/>
           <w:lang w:val="en-US"/>
         </w:rPr>
       </w:pPr>
       <w:proofErr w:type="spellStart"/>
       <w:r>
         <w:rPr>
+          <w:highlight w:val="yellow"/>
           <w:lang w:val="en-US"/>
         </w:rPr>
         <w:t>Jpa</w:t>
@@ -501,6 +518,7 @@
       <w:proofErr w:type="spellEnd"/>
       <w:r>
         <w:rPr>
+          <w:highlight w:val="yellow"/>
           <w:lang w:val="en-US"/>
         </w:rPr>
         <w:t xml:space="preserve"> </w:t>
@@ -508,6 +526,7 @@
       <w:proofErr w:type="spellStart"/>
       <w:r>
         <w:rPr>
+          <w:highlight w:val="yellow"/>
           <w:lang w:val="en-US"/>
         </w:rPr>
         <w:t>anotations</w:t>
@@ -522,12 +541,14 @@
           <w:numId w:val="3"/>
         </w:numPr>
         <w:rPr>
+          <w:highlight w:val="yellow"/>
           <w:lang w:val="en-US"/>
         </w:rPr>
       </w:pPr>
       <w:proofErr w:type="spellStart"/>
       <w:r>
         <w:rPr>
+          <w:highlight w:val="yellow"/>
           <w:lang w:val="en-US"/>
         </w:rPr>
         <w:t>Jpa</w:t>
@@ -535,6 +556,7 @@
       <w:proofErr w:type="spellEnd"/>
       <w:r>
         <w:rPr>
+          <w:highlight w:val="yellow"/>
           <w:lang w:val="en-US"/>
         </w:rPr>
         <w:t xml:space="preserve"> queries</w:t>
@@ -548,12 +570,14 @@
           <w:numId w:val="3"/>
         </w:numPr>
         <w:rPr>
+          <w:highlight w:val="yellow"/>
           <w:lang w:val="en-US"/>
         </w:rPr>
       </w:pPr>
       <w:proofErr w:type="spellStart"/>
       <w:r>
         <w:rPr>
+          <w:highlight w:val="yellow"/>
           <w:lang w:val="en-US"/>
         </w:rPr>
         <w:t>Jpql</w:t>
@@ -561,6 +585,7 @@
       <w:proofErr w:type="spellEnd"/>
       <w:r>
         <w:rPr>
+          <w:highlight w:val="yellow"/>
           <w:lang w:val="en-US"/>
         </w:rPr>
         <w:t xml:space="preserve"> queries</w:t>
@@ -574,11 +599,13 @@
           <w:numId w:val="3"/>
         </w:numPr>
         <w:rPr>
-          <w:lang w:val="en-US"/>
-        </w:rPr>
-      </w:pPr>
-      <w:r>
-        <w:rPr>
+          <w:highlight w:val="yellow"/>
+          <w:lang w:val="en-US"/>
+        </w:rPr>
+      </w:pPr>
+      <w:r>
+        <w:rPr>
+          <w:highlight w:val="yellow"/>
           <w:lang w:val="en-US"/>
         </w:rPr>
         <w:t>SQL -native queries</w:t>
@@ -592,11 +619,13 @@
           <w:numId w:val="3"/>
         </w:numPr>
         <w:rPr>
-          <w:lang w:val="en-US"/>
-        </w:rPr>
-      </w:pPr>
-      <w:r>
-        <w:rPr>
+          <w:highlight w:val="yellow"/>
+          <w:lang w:val="en-US"/>
+        </w:rPr>
+      </w:pPr>
+      <w:r>
+        <w:rPr>
+          <w:highlight w:val="yellow"/>
           <w:lang w:val="en-US"/>
         </w:rPr>
         <w:t xml:space="preserve">Db connections with </w:t>
@@ -604,6 +633,7 @@
       <w:proofErr w:type="spellStart"/>
       <w:r>
         <w:rPr>
+          <w:highlight w:val="yellow"/>
           <w:lang w:val="en-US"/>
         </w:rPr>
         <w:t>mysql</w:t>
@@ -773,11 +803,19 @@
           <w:lang w:val="en-US"/>
         </w:rPr>
       </w:pPr>
-      <w:r>
-        <w:rPr>
-          <w:lang w:val="en-US"/>
-        </w:rPr>
-        <w:t>Maven build tool</w:t>
+      <w:proofErr w:type="gramStart"/>
+      <w:r>
+        <w:rPr>
+          <w:lang w:val="en-US"/>
+        </w:rPr>
+        <w:t>Maven</w:t>
+      </w:r>
+      <w:proofErr w:type="gramEnd"/>
+      <w:r>
+        <w:rPr>
+          <w:lang w:val="en-US"/>
+        </w:rPr>
+        <w:t xml:space="preserve"> build tool</w:t>
       </w:r>
     </w:p>
     <w:p>

--- a/Prem- spring boot microservices.docx
+++ b/Prem- spring boot microservices.docx
@@ -34,6 +34,60 @@
         <w:rPr>
           <w:lang w:val="en-US"/>
         </w:rPr>
+        <w:t>Lambda Expressions</w:t>
+      </w:r>
+    </w:p>
+    <w:p>
+      <w:pPr>
+        <w:pStyle w:val="ListParagraph"/>
+        <w:numPr>
+          <w:ilvl w:val="0"/>
+          <w:numId w:val="1"/>
+        </w:numPr>
+        <w:rPr>
+          <w:lang w:val="en-US"/>
+        </w:rPr>
+      </w:pPr>
+      <w:r>
+        <w:rPr>
+          <w:lang w:val="en-US"/>
+        </w:rPr>
+        <w:t>Functional Interface</w:t>
+      </w:r>
+    </w:p>
+    <w:p>
+      <w:pPr>
+        <w:pStyle w:val="ListParagraph"/>
+        <w:numPr>
+          <w:ilvl w:val="0"/>
+          <w:numId w:val="1"/>
+        </w:numPr>
+        <w:rPr>
+          <w:lang w:val="en-US"/>
+        </w:rPr>
+      </w:pPr>
+      <w:r>
+        <w:rPr>
+          <w:lang w:val="en-US"/>
+        </w:rPr>
+        <w:t>Predicate &amp; Supplier and Consumer Interface</w:t>
+      </w:r>
+    </w:p>
+    <w:p>
+      <w:pPr>
+        <w:pStyle w:val="ListParagraph"/>
+        <w:numPr>
+          <w:ilvl w:val="0"/>
+          <w:numId w:val="1"/>
+        </w:numPr>
+        <w:rPr>
+          <w:lang w:val="en-US"/>
+        </w:rPr>
+      </w:pPr>
+      <w:r>
+        <w:rPr>
+          <w:lang w:val="en-US"/>
+        </w:rPr>
         <w:t>Streams</w:t>
       </w:r>
     </w:p>
@@ -52,7 +106,7 @@
         <w:rPr>
           <w:lang w:val="en-US"/>
         </w:rPr>
-        <w:t>Lambda Expressions</w:t>
+        <w:t>Static Method</w:t>
       </w:r>
     </w:p>
     <w:p>
@@ -70,79 +124,7 @@
         <w:rPr>
           <w:lang w:val="en-US"/>
         </w:rPr>
-        <w:t>Functional Interface</w:t>
-      </w:r>
-    </w:p>
-    <w:p>
-      <w:pPr>
-        <w:pStyle w:val="ListParagraph"/>
-        <w:numPr>
-          <w:ilvl w:val="0"/>
-          <w:numId w:val="1"/>
-        </w:numPr>
-        <w:rPr>
-          <w:lang w:val="en-US"/>
-        </w:rPr>
-      </w:pPr>
-      <w:r>
-        <w:rPr>
-          <w:lang w:val="en-US"/>
-        </w:rPr>
-        <w:t>Method reference</w:t>
-      </w:r>
-    </w:p>
-    <w:p>
-      <w:pPr>
-        <w:pStyle w:val="ListParagraph"/>
-        <w:numPr>
-          <w:ilvl w:val="0"/>
-          <w:numId w:val="1"/>
-        </w:numPr>
-        <w:rPr>
-          <w:lang w:val="en-US"/>
-        </w:rPr>
-      </w:pPr>
-      <w:r>
-        <w:rPr>
-          <w:lang w:val="en-US"/>
-        </w:rPr>
-        <w:t>Static Method</w:t>
-      </w:r>
-    </w:p>
-    <w:p>
-      <w:pPr>
-        <w:pStyle w:val="ListParagraph"/>
-        <w:numPr>
-          <w:ilvl w:val="0"/>
-          <w:numId w:val="1"/>
-        </w:numPr>
-        <w:rPr>
-          <w:lang w:val="en-US"/>
-        </w:rPr>
-      </w:pPr>
-      <w:r>
-        <w:rPr>
-          <w:lang w:val="en-US"/>
-        </w:rPr>
         <w:t>Default method</w:t>
-      </w:r>
-    </w:p>
-    <w:p>
-      <w:pPr>
-        <w:pStyle w:val="ListParagraph"/>
-        <w:numPr>
-          <w:ilvl w:val="0"/>
-          <w:numId w:val="1"/>
-        </w:numPr>
-        <w:rPr>
-          <w:lang w:val="en-US"/>
-        </w:rPr>
-      </w:pPr>
-      <w:r>
-        <w:rPr>
-          <w:lang w:val="en-US"/>
-        </w:rPr>
-        <w:t>Predicate &amp; Supplier and Consumer Interface</w:t>
       </w:r>
     </w:p>
     <w:p>
@@ -292,11 +274,13 @@
           <w:numId w:val="3"/>
         </w:numPr>
         <w:rPr>
-          <w:lang w:val="en-US"/>
-        </w:rPr>
-      </w:pPr>
-      <w:r>
-        <w:rPr>
+          <w:highlight w:val="yellow"/>
+          <w:lang w:val="en-US"/>
+        </w:rPr>
+      </w:pPr>
+      <w:r>
+        <w:rPr>
+          <w:highlight w:val="yellow"/>
           <w:lang w:val="en-US"/>
         </w:rPr>
         <w:t>Annotations</w:t>
@@ -330,11 +314,13 @@
           <w:numId w:val="3"/>
         </w:numPr>
         <w:rPr>
-          <w:lang w:val="en-US"/>
-        </w:rPr>
-      </w:pPr>
-      <w:r>
-        <w:rPr>
+          <w:highlight w:val="yellow"/>
+          <w:lang w:val="en-US"/>
+        </w:rPr>
+      </w:pPr>
+      <w:r>
+        <w:rPr>
+          <w:highlight w:val="yellow"/>
           <w:lang w:val="en-US"/>
         </w:rPr>
         <w:t>Entity designing</w:t>
@@ -348,11 +334,13 @@
           <w:numId w:val="3"/>
         </w:numPr>
         <w:rPr>
-          <w:lang w:val="en-US"/>
-        </w:rPr>
-      </w:pPr>
-      <w:r>
-        <w:rPr>
+          <w:highlight w:val="yellow"/>
+          <w:lang w:val="en-US"/>
+        </w:rPr>
+      </w:pPr>
+      <w:r>
+        <w:rPr>
+          <w:highlight w:val="yellow"/>
           <w:lang w:val="en-US"/>
         </w:rPr>
         <w:t xml:space="preserve">Hibernate mappings – </w:t>
@@ -360,6 +348,7 @@
       <w:proofErr w:type="spellStart"/>
       <w:r>
         <w:rPr>
+          <w:highlight w:val="yellow"/>
           <w:lang w:val="en-US"/>
         </w:rPr>
         <w:t>oneToOne</w:t>
@@ -367,6 +356,7 @@
       <w:proofErr w:type="spellEnd"/>
       <w:r>
         <w:rPr>
+          <w:highlight w:val="yellow"/>
           <w:lang w:val="en-US"/>
         </w:rPr>
         <w:t xml:space="preserve">, </w:t>
@@ -374,6 +364,7 @@
       <w:proofErr w:type="spellStart"/>
       <w:r>
         <w:rPr>
+          <w:highlight w:val="yellow"/>
           <w:lang w:val="en-US"/>
         </w:rPr>
         <w:t>manyToOne</w:t>
@@ -381,6 +372,7 @@
       <w:proofErr w:type="spellEnd"/>
       <w:r>
         <w:rPr>
+          <w:highlight w:val="yellow"/>
           <w:lang w:val="en-US"/>
         </w:rPr>
         <w:t xml:space="preserve">, </w:t>
@@ -388,6 +380,7 @@
       <w:proofErr w:type="spellStart"/>
       <w:r>
         <w:rPr>
+          <w:highlight w:val="yellow"/>
           <w:lang w:val="en-US"/>
         </w:rPr>
         <w:t>OneToMany</w:t>
@@ -395,6 +388,7 @@
       <w:proofErr w:type="spellEnd"/>
       <w:r>
         <w:rPr>
+          <w:highlight w:val="yellow"/>
           <w:lang w:val="en-US"/>
         </w:rPr>
         <w:t xml:space="preserve">, </w:t>
@@ -402,6 +396,7 @@
       <w:proofErr w:type="spellStart"/>
       <w:r>
         <w:rPr>
+          <w:highlight w:val="yellow"/>
           <w:lang w:val="en-US"/>
         </w:rPr>
         <w:t>ManyToMany</w:t>
@@ -409,6 +404,7 @@
       <w:proofErr w:type="spellEnd"/>
       <w:r>
         <w:rPr>
+          <w:highlight w:val="yellow"/>
           <w:lang w:val="en-US"/>
         </w:rPr>
         <w:t xml:space="preserve"> </w:t>
@@ -422,11 +418,13 @@
           <w:numId w:val="3"/>
         </w:numPr>
         <w:rPr>
-          <w:lang w:val="en-US"/>
-        </w:rPr>
-      </w:pPr>
-      <w:r>
-        <w:rPr>
+          <w:highlight w:val="yellow"/>
+          <w:lang w:val="en-US"/>
+        </w:rPr>
+      </w:pPr>
+      <w:r>
+        <w:rPr>
+          <w:highlight w:val="yellow"/>
           <w:lang w:val="en-US"/>
         </w:rPr>
         <w:t>Hibernate joining multiple tables and columns</w:t>
@@ -485,11 +483,13 @@
           <w:numId w:val="3"/>
         </w:numPr>
         <w:rPr>
-          <w:lang w:val="en-US"/>
-        </w:rPr>
-      </w:pPr>
-      <w:r>
-        <w:rPr>
+          <w:highlight w:val="yellow"/>
+          <w:lang w:val="en-US"/>
+        </w:rPr>
+      </w:pPr>
+      <w:r>
+        <w:rPr>
+          <w:highlight w:val="yellow"/>
           <w:lang w:val="en-US"/>
         </w:rPr>
         <w:t>CRUD Repository</w:t>
@@ -666,11 +666,13 @@
           <w:numId w:val="3"/>
         </w:numPr>
         <w:rPr>
-          <w:lang w:val="en-US"/>
-        </w:rPr>
-      </w:pPr>
-      <w:r>
-        <w:rPr>
+          <w:highlight w:val="yellow"/>
+          <w:lang w:val="en-US"/>
+        </w:rPr>
+      </w:pPr>
+      <w:r>
+        <w:rPr>
+          <w:highlight w:val="yellow"/>
           <w:lang w:val="en-US"/>
         </w:rPr>
         <w:t xml:space="preserve">Spring Profiles </w:t>
@@ -684,11 +686,13 @@
           <w:numId w:val="3"/>
         </w:numPr>
         <w:rPr>
-          <w:lang w:val="en-US"/>
-        </w:rPr>
-      </w:pPr>
-      <w:r>
-        <w:rPr>
+          <w:highlight w:val="yellow"/>
+          <w:lang w:val="en-US"/>
+        </w:rPr>
+      </w:pPr>
+      <w:r>
+        <w:rPr>
+          <w:highlight w:val="yellow"/>
           <w:lang w:val="en-US"/>
         </w:rPr>
         <w:t>Spring boot Exception’s handlings – custom exceptions and global exceptions</w:t>
@@ -734,11 +738,13 @@
           <w:numId w:val="3"/>
         </w:numPr>
         <w:rPr>
-          <w:lang w:val="en-US"/>
-        </w:rPr>
-      </w:pPr>
-      <w:r>
-        <w:rPr>
+          <w:highlight w:val="yellow"/>
+          <w:lang w:val="en-US"/>
+        </w:rPr>
+      </w:pPr>
+      <w:r>
+        <w:rPr>
+          <w:highlight w:val="yellow"/>
           <w:lang w:val="en-US"/>
         </w:rPr>
         <w:t>POST MAN</w:t>
@@ -752,20 +758,16 @@
           <w:numId w:val="3"/>
         </w:numPr>
         <w:rPr>
-          <w:lang w:val="en-US"/>
-        </w:rPr>
-      </w:pPr>
-      <w:r>
-        <w:rPr>
-          <w:lang w:val="en-US"/>
-        </w:rPr>
-        <w:t>GIT version control too</w:t>
-      </w:r>
-      <w:r>
-        <w:rPr>
-          <w:lang w:val="en-US"/>
-        </w:rPr>
-        <w:t>l</w:t>
+          <w:highlight w:val="yellow"/>
+          <w:lang w:val="en-US"/>
+        </w:rPr>
+      </w:pPr>
+      <w:r>
+        <w:rPr>
+          <w:highlight w:val="yellow"/>
+          <w:lang w:val="en-US"/>
+        </w:rPr>
+        <w:t>GIT version control tool</w:t>
       </w:r>
     </w:p>
     <w:p>
@@ -800,12 +802,14 @@
           <w:numId w:val="3"/>
         </w:numPr>
         <w:rPr>
+          <w:highlight w:val="yellow"/>
           <w:lang w:val="en-US"/>
         </w:rPr>
       </w:pPr>
       <w:proofErr w:type="gramStart"/>
       <w:r>
         <w:rPr>
+          <w:highlight w:val="yellow"/>
           <w:lang w:val="en-US"/>
         </w:rPr>
         <w:t>Maven</w:t>
@@ -813,6 +817,7 @@
       <w:proofErr w:type="gramEnd"/>
       <w:r>
         <w:rPr>
+          <w:highlight w:val="yellow"/>
           <w:lang w:val="en-US"/>
         </w:rPr>
         <w:t xml:space="preserve"> build tool</w:t>
@@ -826,11 +831,13 @@
           <w:numId w:val="3"/>
         </w:numPr>
         <w:rPr>
-          <w:lang w:val="en-US"/>
-        </w:rPr>
-      </w:pPr>
-      <w:r>
-        <w:rPr>
+          <w:highlight w:val="yellow"/>
+          <w:lang w:val="en-US"/>
+        </w:rPr>
+      </w:pPr>
+      <w:r>
+        <w:rPr>
+          <w:highlight w:val="yellow"/>
           <w:lang w:val="en-US"/>
         </w:rPr>
         <w:t>Tomcat server</w:t>
@@ -1346,7 +1353,7 @@
   <w:abstractNum w:abstractNumId="1" w15:restartNumberingAfterBreak="0">
     <w:nsid w:val="52816788"/>
     <w:multiLevelType w:val="hybridMultilevel"/>
-    <w:tmpl w:val="3B48A8EC"/>
+    <w:tmpl w:val="B792D5EE"/>
     <w:lvl w:ilvl="0" w:tplc="40090001">
       <w:start w:val="1"/>
       <w:numFmt w:val="bullet"/>

--- a/Prem- spring boot microservices.docx
+++ b/Prem- spring boot microservices.docx
@@ -256,11 +256,13 @@
           <w:numId w:val="2"/>
         </w:numPr>
         <w:rPr>
-          <w:lang w:val="en-US"/>
-        </w:rPr>
-      </w:pPr>
-      <w:r>
-        <w:rPr>
+          <w:highlight w:val="yellow"/>
+          <w:lang w:val="en-US"/>
+        </w:rPr>
+      </w:pPr>
+      <w:r>
+        <w:rPr>
+          <w:highlight w:val="yellow"/>
           <w:lang w:val="en-US"/>
         </w:rPr>
         <w:t>Qualifiers</w:t>
@@ -706,11 +708,13 @@
           <w:numId w:val="3"/>
         </w:numPr>
         <w:rPr>
-          <w:lang w:val="en-US"/>
-        </w:rPr>
-      </w:pPr>
-      <w:r>
-        <w:rPr>
+          <w:highlight w:val="yellow"/>
+          <w:lang w:val="en-US"/>
+        </w:rPr>
+      </w:pPr>
+      <w:r>
+        <w:rPr>
+          <w:highlight w:val="yellow"/>
           <w:lang w:val="en-US"/>
         </w:rPr>
         <w:t xml:space="preserve">Swagger </w:t>
@@ -718,6 +722,7 @@
       <w:proofErr w:type="spellStart"/>
       <w:r>
         <w:rPr>
+          <w:highlight w:val="yellow"/>
           <w:lang w:val="en-US"/>
         </w:rPr>
         <w:t>ui</w:t>
@@ -725,6 +730,7 @@
       <w:proofErr w:type="spellEnd"/>
       <w:r>
         <w:rPr>
+          <w:highlight w:val="yellow"/>
           <w:lang w:val="en-US"/>
         </w:rPr>
         <w:t xml:space="preserve"> Doc</w:t>
@@ -778,17 +784,20 @@
           <w:numId w:val="3"/>
         </w:numPr>
         <w:rPr>
-          <w:lang w:val="en-US"/>
-        </w:rPr>
-      </w:pPr>
-      <w:r>
-        <w:rPr>
+          <w:highlight w:val="yellow"/>
+          <w:lang w:val="en-US"/>
+        </w:rPr>
+      </w:pPr>
+      <w:r>
+        <w:rPr>
+          <w:highlight w:val="yellow"/>
           <w:lang w:val="en-US"/>
         </w:rPr>
         <w:t>Lombok</w:t>
       </w:r>
       <w:r>
         <w:rPr>
+          <w:highlight w:val="yellow"/>
           <w:lang w:val="en-US"/>
         </w:rPr>
         <w:t xml:space="preserve"> plugin</w:t>

--- a/Prem- spring boot microservices.docx
+++ b/Prem- spring boot microservices.docx
@@ -650,11 +650,13 @@
           <w:numId w:val="3"/>
         </w:numPr>
         <w:rPr>
-          <w:lang w:val="en-US"/>
-        </w:rPr>
-      </w:pPr>
-      <w:r>
-        <w:rPr>
+          <w:highlight w:val="yellow"/>
+          <w:lang w:val="en-US"/>
+        </w:rPr>
+      </w:pPr>
+      <w:r>
+        <w:rPr>
+          <w:highlight w:val="yellow"/>
           <w:lang w:val="en-US"/>
         </w:rPr>
         <w:t>H2 database- in-memory database – temporary database</w:t>
@@ -815,21 +817,12 @@
           <w:lang w:val="en-US"/>
         </w:rPr>
       </w:pPr>
-      <w:proofErr w:type="gramStart"/>
-      <w:r>
-        <w:rPr>
-          <w:highlight w:val="yellow"/>
-          <w:lang w:val="en-US"/>
-        </w:rPr>
-        <w:t>Maven</w:t>
-      </w:r>
-      <w:proofErr w:type="gramEnd"/>
-      <w:r>
-        <w:rPr>
-          <w:highlight w:val="yellow"/>
-          <w:lang w:val="en-US"/>
-        </w:rPr>
-        <w:t xml:space="preserve"> build tool</w:t>
+      <w:r>
+        <w:rPr>
+          <w:highlight w:val="yellow"/>
+          <w:lang w:val="en-US"/>
+        </w:rPr>
+        <w:t>Maven build tool</w:t>
       </w:r>
     </w:p>
     <w:p>
@@ -888,12 +881,14 @@
           <w:numId w:val="3"/>
         </w:numPr>
         <w:rPr>
+          <w:highlight w:val="yellow"/>
           <w:lang w:val="en-US"/>
         </w:rPr>
       </w:pPr>
       <w:proofErr w:type="spellStart"/>
       <w:r>
         <w:rPr>
+          <w:highlight w:val="yellow"/>
           <w:lang w:val="en-US"/>
         </w:rPr>
         <w:t>Zuul</w:t>
@@ -901,6 +896,7 @@
       <w:proofErr w:type="spellEnd"/>
       <w:r>
         <w:rPr>
+          <w:highlight w:val="yellow"/>
           <w:lang w:val="en-US"/>
         </w:rPr>
         <w:t xml:space="preserve"> API Gateway</w:t>
@@ -914,11 +910,13 @@
           <w:numId w:val="3"/>
         </w:numPr>
         <w:rPr>
-          <w:lang w:val="en-US"/>
-        </w:rPr>
-      </w:pPr>
-      <w:r>
-        <w:rPr>
+          <w:highlight w:val="yellow"/>
+          <w:lang w:val="en-US"/>
+        </w:rPr>
+      </w:pPr>
+      <w:r>
+        <w:rPr>
+          <w:highlight w:val="yellow"/>
           <w:lang w:val="en-US"/>
         </w:rPr>
         <w:t>Eureka server-client</w:t>
@@ -932,11 +930,13 @@
           <w:numId w:val="3"/>
         </w:numPr>
         <w:rPr>
-          <w:lang w:val="en-US"/>
-        </w:rPr>
-      </w:pPr>
-      <w:r>
-        <w:rPr>
+          <w:highlight w:val="yellow"/>
+          <w:lang w:val="en-US"/>
+        </w:rPr>
+      </w:pPr>
+      <w:r>
+        <w:rPr>
+          <w:highlight w:val="yellow"/>
           <w:lang w:val="en-US"/>
         </w:rPr>
         <w:t>Rest Template</w:t>
@@ -950,11 +950,13 @@
           <w:numId w:val="3"/>
         </w:numPr>
         <w:rPr>
-          <w:lang w:val="en-US"/>
-        </w:rPr>
-      </w:pPr>
-      <w:r>
-        <w:rPr>
+          <w:highlight w:val="yellow"/>
+          <w:lang w:val="en-US"/>
+        </w:rPr>
+      </w:pPr>
+      <w:r>
+        <w:rPr>
+          <w:highlight w:val="yellow"/>
           <w:lang w:val="en-US"/>
         </w:rPr>
         <w:t>Bean creation</w:t>
@@ -968,11 +970,13 @@
           <w:numId w:val="3"/>
         </w:numPr>
         <w:rPr>
-          <w:lang w:val="en-US"/>
-        </w:rPr>
-      </w:pPr>
-      <w:r>
-        <w:rPr>
+          <w:highlight w:val="yellow"/>
+          <w:lang w:val="en-US"/>
+        </w:rPr>
+      </w:pPr>
+      <w:r>
+        <w:rPr>
+          <w:highlight w:val="yellow"/>
           <w:lang w:val="en-US"/>
         </w:rPr>
         <w:t>Spring cloud sleuth – loggings</w:t>
@@ -992,6 +996,7 @@
       <w:proofErr w:type="spellStart"/>
       <w:r>
         <w:rPr>
+          <w:highlight w:val="yellow"/>
           <w:lang w:val="en-US"/>
         </w:rPr>
         <w:t>Zipkin</w:t>
@@ -999,6 +1004,7 @@
       <w:proofErr w:type="spellEnd"/>
       <w:r>
         <w:rPr>
+          <w:highlight w:val="yellow"/>
           <w:lang w:val="en-US"/>
         </w:rPr>
         <w:t xml:space="preserve"> server</w:t>
@@ -1230,6 +1236,47 @@
           <w:lang w:val="en-US"/>
         </w:rPr>
       </w:pPr>
+    </w:p>
+    <w:p>
+      <w:pPr>
+        <w:rPr>
+          <w:lang w:val="en-US"/>
+        </w:rPr>
+      </w:pPr>
+      <w:r>
+        <w:rPr>
+          <w:lang w:val="en-US"/>
+        </w:rPr>
+        <w:t xml:space="preserve">Spring security, </w:t>
+      </w:r>
+      <w:proofErr w:type="spellStart"/>
+      <w:r>
+        <w:rPr>
+          <w:lang w:val="en-US"/>
+        </w:rPr>
+        <w:t>jwt</w:t>
+      </w:r>
+      <w:proofErr w:type="spellEnd"/>
+      <w:r>
+        <w:rPr>
+          <w:lang w:val="en-US"/>
+        </w:rPr>
+        <w:t xml:space="preserve"> token,  oauth2, </w:t>
+      </w:r>
+      <w:proofErr w:type="spellStart"/>
+      <w:r>
+        <w:rPr>
+          <w:lang w:val="en-US"/>
+        </w:rPr>
+        <w:t>keycloak</w:t>
+      </w:r>
+      <w:proofErr w:type="spellEnd"/>
+      <w:r>
+        <w:rPr>
+          <w:lang w:val="en-US"/>
+        </w:rPr>
+        <w:t xml:space="preserve"> </w:t>
+      </w:r>
     </w:p>
     <w:p/>
     <w:p/>
